--- a/doc/Document/15-06-2017 - Cahier des charges.docx
+++ b/doc/Document/15-06-2017 - Cahier des charges.docx
@@ -133,7 +133,7 @@
         <w:t>C</w:t>
       </w:r>
       <w:r>
-        <w:t>’est dans cette objectif que ce projet comprendra</w:t>
+        <w:t>’est dans cet objectif que ce projet comprendra</w:t>
       </w:r>
       <w:r>
         <w:t>,</w:t>
@@ -226,7 +226,19 @@
         <w:t>s</w:t>
       </w:r>
       <w:r>
-        <w:t xml:space="preserve"> niveau d’acquisition des cours qu’ils ont reçût</w:t>
+        <w:t xml:space="preserve"> niveau</w:t>
+      </w:r>
+      <w:r>
+        <w:t>x</w:t>
+      </w:r>
+      <w:r>
+        <w:t xml:space="preserve"> d’acquisition des cours qu’ils ont </w:t>
+      </w:r>
+      <w:r>
+        <w:t>reçu</w:t>
+      </w:r>
+      <w:r>
+        <w:t>s</w:t>
       </w:r>
       <w:r>
         <w:t>,</w:t>
@@ -235,7 +247,13 @@
         <w:t xml:space="preserve"> et </w:t>
       </w:r>
       <w:r>
-        <w:t>de leurs progression sur l’</w:t>
+        <w:t xml:space="preserve">de </w:t>
+      </w:r>
+      <w:r>
+        <w:t>leurs progressions</w:t>
+      </w:r>
+      <w:r>
+        <w:t xml:space="preserve"> sur l’</w:t>
       </w:r>
       <w:r>
         <w:t>exercice en cours</w:t>
@@ -249,7 +267,13 @@
         <w:t xml:space="preserve"> </w:t>
       </w:r>
       <w:r>
-        <w:t>Toute ceci</w:t>
+        <w:t>Tou</w:t>
+      </w:r>
+      <w:r>
+        <w:t>s</w:t>
+      </w:r>
+      <w:r>
+        <w:t xml:space="preserve"> ceci</w:t>
       </w:r>
       <w:r>
         <w:t xml:space="preserve"> leur</w:t>
@@ -363,7 +387,13 @@
         <w:t xml:space="preserve"> </w:t>
       </w:r>
       <w:r>
-        <w:t xml:space="preserve">suivi de </w:t>
+        <w:t>suivi</w:t>
+      </w:r>
+      <w:r>
+        <w:t>s</w:t>
+      </w:r>
+      <w:r>
+        <w:t xml:space="preserve"> de </w:t>
       </w:r>
       <w:r>
         <w:t>recherches de stage, elle permettra notamment</w:t>
@@ -387,10 +417,28 @@
         <w:t xml:space="preserve"> un suivi de progression des échanges avec l’entreprise, </w:t>
       </w:r>
       <w:r>
-        <w:t xml:space="preserve">un système de couleur seras mis en place celons l’état de progression des échanges avec l’entreprise, </w:t>
-      </w:r>
-      <w:r>
-        <w:t>les stagiaires pourrons aussi mettre les différent</w:t>
+        <w:t>un système de couleur seras mis en place</w:t>
+      </w:r>
+      <w:r>
+        <w:t>,</w:t>
+      </w:r>
+      <w:r>
+        <w:t xml:space="preserve"> </w:t>
+      </w:r>
+      <w:r>
+        <w:t>selon</w:t>
+      </w:r>
+      <w:r>
+        <w:t xml:space="preserve"> l’état de progression des échanges avec l’entreprise, </w:t>
+      </w:r>
+      <w:r>
+        <w:t>les stagiaires pourron</w:t>
+      </w:r>
+      <w:r>
+        <w:t>t</w:t>
+      </w:r>
+      <w:r>
+        <w:t xml:space="preserve"> aussi mettre les différent</w:t>
       </w:r>
       <w:r>
         <w:t>s</w:t>
@@ -409,7 +457,13 @@
         <w:pStyle w:val="Sansinterligne"/>
       </w:pPr>
       <w:r>
-        <w:t>Une liste des entreprises qui recrute des stagiaires sera mise à disposition du formateur</w:t>
+        <w:t xml:space="preserve">Une liste des entreprises qui </w:t>
+      </w:r>
+      <w:r>
+        <w:t>recrutent</w:t>
+      </w:r>
+      <w:r>
+        <w:t xml:space="preserve"> des stagiaires sera mise à disposition du formateur</w:t>
       </w:r>
       <w:r>
         <w:t xml:space="preserve">, </w:t>
@@ -456,7 +510,13 @@
         <w:pStyle w:val="Sansinterligne"/>
       </w:pPr>
       <w:r>
-        <w:t>Un système de notification directement intégré au site ou par envoie d’e-mail seras mis en place, afin de pouvoir informer les stagiaires ainsi que le formateur, qu’il y a des point à prendre en compte sur la plateforme</w:t>
+        <w:t>Un système de notification directement intégré au site ou par envoie d’e-mail seras mis en place, afin de pouvoir informer les stagiaires ainsi que le formateur, qu’il y a des point</w:t>
+      </w:r>
+      <w:r>
+        <w:t>s</w:t>
+      </w:r>
+      <w:r>
+        <w:t xml:space="preserve"> à prendre en compte sur la plateforme</w:t>
       </w:r>
     </w:p>
     <w:p>
@@ -537,7 +597,7 @@
         </w:numPr>
       </w:pPr>
       <w:r>
-        <w:t xml:space="preserve">Création de compte utilisateurs « </w:t>
+        <w:t xml:space="preserve">Création de compte utilisateur « </w:t>
       </w:r>
       <w:r>
         <w:t>Formateur</w:t>
@@ -573,7 +633,16 @@
         <w:t>Système de notification</w:t>
       </w:r>
       <w:r>
-        <w:t xml:space="preserve"> ou d’envoi de mail automatique.</w:t>
+        <w:t xml:space="preserve"> ou d’</w:t>
+      </w:r>
+      <w:r>
+        <w:t>envoi</w:t>
+      </w:r>
+      <w:r>
+        <w:t>s</w:t>
+      </w:r>
+      <w:r>
+        <w:t xml:space="preserve"> de mail automatique.</w:t>
       </w:r>
     </w:p>
     <w:p>
@@ -592,7 +661,10 @@
         <w:t>Les fonctionnalités qui ne sont pas dans cette liste ne sont pas attendues par le client</w:t>
       </w:r>
       <w:r>
-        <w:t xml:space="preserve"> a l’heure actuelle</w:t>
+        <w:t xml:space="preserve"> à</w:t>
+      </w:r>
+      <w:r>
+        <w:t xml:space="preserve"> l’heure actuelle</w:t>
       </w:r>
       <w:r>
         <w:t xml:space="preserve">, elles restent toutefois </w:t>
@@ -601,7 +673,7 @@
         <w:t xml:space="preserve">lister </w:t>
       </w:r>
       <w:r>
-        <w:t>dans ce documents pour de possible évolution de l’applicatif</w:t>
+        <w:t>dans ce document pour de possible évolution de l’applicatif</w:t>
       </w:r>
       <w:r>
         <w:t>.</w:t>
@@ -695,16 +767,34 @@
         <w:t>Saisie des feuilles</w:t>
       </w:r>
       <w:r>
-        <w:t xml:space="preserve"> pédagogique individuelle par</w:t>
-      </w:r>
-      <w:r>
-        <w:t xml:space="preserve"> le stagiaire et le formateur référent  avec modification possible jusqu’à validation des deux partie sans qu’aucune modifi</w:t>
+        <w:t xml:space="preserve"> pédagogique</w:t>
+      </w:r>
+      <w:r>
+        <w:t>s</w:t>
+      </w:r>
+      <w:r>
+        <w:t xml:space="preserve"> individuelle par</w:t>
+      </w:r>
+      <w:r>
+        <w:t xml:space="preserve"> le stagiaire et le formateur référent  avec modification possible jusqu’à validation des deux partie</w:t>
+      </w:r>
+      <w:r>
+        <w:t>s</w:t>
+      </w:r>
+      <w:r>
+        <w:t xml:space="preserve"> sans qu’aucune modifi</w:t>
       </w:r>
       <w:r>
         <w:t>cation ne sois apporter avant la validation</w:t>
       </w:r>
       <w:r>
-        <w:t xml:space="preserve">, trace des différentes modifications  apporter au </w:t>
+        <w:t>, trace des di</w:t>
+      </w:r>
+      <w:r>
+        <w:t>fférentes modifications  apportée</w:t>
+      </w:r>
+      <w:r>
+        <w:t xml:space="preserve"> au </w:t>
       </w:r>
       <w:r>
         <w:t>document éditable</w:t>
@@ -764,7 +854,7 @@
         <w:t xml:space="preserve"> de </w:t>
       </w:r>
       <w:r>
-        <w:t xml:space="preserve">l’apprentissage, </w:t>
+        <w:t xml:space="preserve">l’apprentissage </w:t>
       </w:r>
       <w:r>
         <w:t xml:space="preserve">et sur son </w:t>
@@ -782,7 +872,7 @@
         <w:t>avancement</w:t>
       </w:r>
       <w:r>
-        <w:t xml:space="preserve"> personnelle</w:t>
+        <w:t xml:space="preserve"> personnel</w:t>
       </w:r>
     </w:p>
     <w:p>
@@ -830,10 +920,22 @@
         </w:numPr>
       </w:pPr>
       <w:r>
-        <w:t>Saisie des comptes rendu des réunions pé</w:t>
-      </w:r>
-      <w:r>
-        <w:t xml:space="preserve">dagogique avec </w:t>
+        <w:t>Saisie des comptes rendu</w:t>
+      </w:r>
+      <w:r>
+        <w:t>s</w:t>
+      </w:r>
+      <w:r>
+        <w:t xml:space="preserve"> des réunions pé</w:t>
+      </w:r>
+      <w:r>
+        <w:t>dagogique</w:t>
+      </w:r>
+      <w:r>
+        <w:t>s</w:t>
+      </w:r>
+      <w:r>
+        <w:t xml:space="preserve"> avec </w:t>
       </w:r>
       <w:r>
         <w:t>é</w:t>
@@ -860,7 +962,13 @@
         <w:t xml:space="preserve"> </w:t>
       </w:r>
       <w:r>
-        <w:t>de la feuille contact stagiaire avec toutes les informations qui sera lié au compte stagiaire</w:t>
+        <w:t>de la feuille contact stagiaire avec toutes les informations qui ser</w:t>
+      </w:r>
+      <w:r>
+        <w:t>ont</w:t>
+      </w:r>
+      <w:r>
+        <w:t xml:space="preserve"> lié au compte stagiaire</w:t>
       </w:r>
       <w:r>
         <w:t>.</w:t>
@@ -896,7 +1004,25 @@
         </w:numPr>
       </w:pPr>
       <w:r>
-        <w:t>Suivi libre sur tous les thèmes lié à la formation (recherche de stage, difficulté personne etc…)</w:t>
+        <w:t>Suivi libre sur tous les thèmes lié</w:t>
+      </w:r>
+      <w:r>
+        <w:t>s</w:t>
+      </w:r>
+      <w:r>
+        <w:t xml:space="preserve"> à la formation (recherche de stage, </w:t>
+      </w:r>
+      <w:r>
+        <w:t>difficulté</w:t>
+      </w:r>
+      <w:r>
+        <w:t xml:space="preserve"> personne</w:t>
+      </w:r>
+      <w:r>
+        <w:t>lle</w:t>
+      </w:r>
+      <w:r>
+        <w:t xml:space="preserve"> etc…)</w:t>
       </w:r>
       <w:r>
         <w:t>.</w:t>
@@ -975,7 +1101,25 @@
         </w:numPr>
       </w:pPr>
       <w:r>
-        <w:t xml:space="preserve">Trois types de compte différent « Formateur », « Stagiaire », «Collaborateur», qui aurons chacun des droits différent (non définit </w:t>
+        <w:t>Trois types de compte différent « Formateur », « Stagiaire », «</w:t>
+      </w:r>
+      <w:r>
+        <w:t xml:space="preserve"> </w:t>
+      </w:r>
+      <w:r>
+        <w:t>Collaborateur</w:t>
+      </w:r>
+      <w:r>
+        <w:t xml:space="preserve"> », qui auront </w:t>
+      </w:r>
+      <w:r>
+        <w:t>chacun des droits différent</w:t>
+      </w:r>
+      <w:r>
+        <w:t>s</w:t>
+      </w:r>
+      <w:r>
+        <w:t xml:space="preserve"> (non définit </w:t>
       </w:r>
       <w:r>
         <w:t>à</w:t>
@@ -993,7 +1137,13 @@
         </w:numPr>
       </w:pPr>
       <w:r>
-        <w:t xml:space="preserve">le login pour les comptes stagiaire sera leur code OSIA et un premier mot de passe sera automatiquement généré, lors de leur première connexion ils auront obligation de changer celui-ci. </w:t>
+        <w:t>le login pour les comptes stagiaire</w:t>
+      </w:r>
+      <w:r>
+        <w:t>s</w:t>
+      </w:r>
+      <w:r>
+        <w:t xml:space="preserve"> sera leur code OSIA et un premier mot de passe sera automatiquement généré, lors de leur première connexion ils auront obligation de changer celui-ci. </w:t>
       </w:r>
     </w:p>
     <w:p>
@@ -1261,7 +1411,13 @@
         <w:t>s</w:t>
       </w:r>
       <w:r>
-        <w:t xml:space="preserve"> documents administratifs, dont peux avoir le stagiaire avec pré-remplissage de ceci (liste des documents pas encore définît a ce jour).</w:t>
+        <w:t xml:space="preserve"> documents administratifs, dont peux avoir le stagiaire avec pré-remplissage de ceci (liste des documents pas encore définît </w:t>
+      </w:r>
+      <w:r>
+        <w:t>à</w:t>
+      </w:r>
+      <w:r>
+        <w:t xml:space="preserve"> ce jour).</w:t>
       </w:r>
     </w:p>
     <w:p>
@@ -1273,7 +1429,13 @@
         </w:numPr>
       </w:pPr>
       <w:r>
-        <w:t xml:space="preserve">Formulaire d’absence stagiaire avec sélections de la raison celons les codes déjà en vigueur sur les feuilles d’absence  et un choix autre offrant la possibilité d’écrire la raison de son absence, pré-remplissage de la feuille d’absence qui devra être remplie </w:t>
+        <w:t>Formulaire d’absence stagiaire avec sélections de la rai</w:t>
+      </w:r>
+      <w:r>
+        <w:t>son, s</w:t>
+      </w:r>
+      <w:r>
+        <w:t xml:space="preserve">elon les codes déjà en vigueur sur les feuilles d’absence  et un choix autre offrant la possibilité d’écrire la raison de son absence, pré-remplissage de la feuille d’absence qui devra être remplie </w:t>
       </w:r>
       <w:r>
         <w:t>à</w:t>
@@ -1320,7 +1482,10 @@
         <w:t>visible par le stagiaire lui-même et le compte formateur</w:t>
       </w:r>
       <w:r>
-        <w:t xml:space="preserve"> (catégorie à définir celons document Excel suivit de stage existant) possibilité de rendre ce document publique aux autres stagiaire </w:t>
+        <w:t xml:space="preserve"> (catégorie à définir, s</w:t>
+      </w:r>
+      <w:r>
+        <w:t xml:space="preserve">elon document Excel suivi de stage existant) possibilité de rendre ce document publique aux autres stagiaire </w:t>
       </w:r>
     </w:p>
     <w:p>
@@ -1332,7 +1497,13 @@
         </w:numPr>
       </w:pPr>
       <w:r>
-        <w:t>Possibilité de publier son C.V, lettre de motivation utilisé lors des différentes recherches de stage</w:t>
+        <w:t>Possibilité de publier son C.V, lettre de motivation utilisé</w:t>
+      </w:r>
+      <w:r>
+        <w:t>e</w:t>
+      </w:r>
+      <w:r>
+        <w:t xml:space="preserve"> lors des différentes recherches de stage</w:t>
       </w:r>
     </w:p>
     <w:p>
@@ -1344,7 +1515,13 @@
         </w:numPr>
       </w:pPr>
       <w:r>
-        <w:t>Liste des entreprises ayant déjà pris des stagiaires, tenu à jour par le formateur, qui pourras être mis à disposition des stagiaire par le compte formateur.</w:t>
+        <w:t xml:space="preserve">Liste des entreprises ayant déjà pris des stagiaires, tenu à jour par le formateur, qui </w:t>
+      </w:r>
+      <w:r>
+        <w:t>pourra</w:t>
+      </w:r>
+      <w:r>
+        <w:t xml:space="preserve"> être mis à disposition des stagiaire par le compte formateur.</w:t>
       </w:r>
     </w:p>
     <w:p>
@@ -1385,7 +1562,13 @@
         <w:t xml:space="preserve"> ou le formateur réfèrent</w:t>
       </w:r>
       <w:r>
-        <w:t xml:space="preserve">, ou de prise de rendez-vous pour le stagiaire ou le formateur, ce système de notification ce feras ou directement sur le site </w:t>
+        <w:t xml:space="preserve">, ou de prise de rendez-vous pour le stagiaire ou le formateur, ce système de notification </w:t>
+      </w:r>
+      <w:r>
+        <w:t>s</w:t>
+      </w:r>
+      <w:r>
+        <w:t xml:space="preserve">e feras ou directement sur le site </w:t>
       </w:r>
       <w:r>
         <w:t xml:space="preserve">avec un pop-up en bas à droite </w:t>
@@ -1418,7 +1601,13 @@
         </w:numPr>
       </w:pPr>
       <w:r>
-        <w:t>La couleur principal du site sera le bleu technologique, pour rappeler le monde informatique.</w:t>
+        <w:t>La couleur principal</w:t>
+      </w:r>
+      <w:r>
+        <w:t>e</w:t>
+      </w:r>
+      <w:r>
+        <w:t xml:space="preserve"> du site sera le bleu.</w:t>
       </w:r>
     </w:p>
     <w:p>
@@ -1451,10 +1640,19 @@
         <w:t xml:space="preserve"> administratif a était </w:t>
       </w:r>
       <w:r>
-        <w:t>conseiller</w:t>
-      </w:r>
-      <w:r>
-        <w:t>, il a aussi était demander de rendre l’applicatif le plus ergonomique possible, et le plus simple possible.</w:t>
+        <w:t>conseill</w:t>
+      </w:r>
+      <w:r>
+        <w:t>é</w:t>
+      </w:r>
+      <w:r>
+        <w:t>, il a aussi était demander de rendre l’applicati</w:t>
+      </w:r>
+      <w:r>
+        <w:t xml:space="preserve">f le plus ergonomique possible </w:t>
+      </w:r>
+      <w:r>
+        <w:t>et le plus simple possible.</w:t>
       </w:r>
     </w:p>
     <w:p>
@@ -1469,10 +1667,30 @@
         <w:t xml:space="preserve">Pour toute la partie visible par le formateur réfèrent </w:t>
       </w:r>
       <w:r>
-        <w:t>aucune demande particulière n’a était formulé, donc le style appliqué au stagiaire sera aussi util</w:t>
-      </w:r>
-      <w:r>
-        <w:t>iser pour les partie formateur.</w:t>
+        <w:t>aucune demande particulière n’a ét</w:t>
+      </w:r>
+      <w:r>
+        <w:t xml:space="preserve">é </w:t>
+      </w:r>
+      <w:r>
+        <w:t>formulé, donc le style appliqué au stagiaire sera aussi util</w:t>
+      </w:r>
+      <w:r>
+        <w:t>is</w:t>
+      </w:r>
+      <w:r>
+        <w:t>é</w:t>
+      </w:r>
+      <w:bookmarkStart w:id="0" w:name="_GoBack"/>
+      <w:bookmarkEnd w:id="0"/>
+      <w:r>
+        <w:t xml:space="preserve"> pour les partie</w:t>
+      </w:r>
+      <w:r>
+        <w:t>s</w:t>
+      </w:r>
+      <w:r>
+        <w:t xml:space="preserve"> formateur.</w:t>
       </w:r>
     </w:p>
     <w:p>
@@ -5307,7 +5525,7 @@
     <w:charset w:val="00"/>
     <w:family w:val="roman"/>
     <w:pitch w:val="variable"/>
-    <w:sig w:usb0="E0002AFF" w:usb1="C0007841" w:usb2="00000009" w:usb3="00000000" w:csb0="000001FF" w:csb1="00000000"/>
+    <w:sig w:usb0="20002A87" w:usb1="00000000" w:usb2="00000000" w:usb3="00000000" w:csb0="000001FF" w:csb1="00000000"/>
   </w:font>
   <w:font w:name="Calibri">
     <w:panose1 w:val="020F0502020204030204"/>
@@ -5369,6 +5587,7 @@
   </w:compat>
   <w:rsids>
     <w:rsidRoot w:val="00EA6FC2"/>
+    <w:rsid w:val="006F22AD"/>
     <w:rsid w:val="007C3CB8"/>
     <w:rsid w:val="007E453B"/>
     <w:rsid w:val="0082370E"/>
@@ -6107,7 +6326,7 @@
 </file>
 
 <file path=customXml/itemProps1.xml><?xml version="1.0" encoding="utf-8"?>
-<ds:datastoreItem xmlns:ds="http://schemas.openxmlformats.org/officeDocument/2006/customXml" ds:itemID="{D5C8266A-0206-48DB-AE3A-2C3F944CC6FD}">
+<ds:datastoreItem xmlns:ds="http://schemas.openxmlformats.org/officeDocument/2006/customXml" ds:itemID="{486384AC-AA5C-43E7-B5F1-ECD07CA1534E}">
   <ds:schemaRefs>
     <ds:schemaRef ds:uri="http://schemas.openxmlformats.org/officeDocument/2006/bibliography"/>
   </ds:schemaRefs>
